--- a/AP_Sprint4/Gjennomføringskjema.docx
+++ b/AP_Sprint4/Gjennomføringskjema.docx
@@ -66,15 +66,7 @@
         <w:ind w:left="360"/>
       </w:pPr>
       <w:r>
-        <w:t xml:space="preserve">Vi er studenter ved </w:t>
-      </w:r>
-      <w:proofErr w:type="spellStart"/>
-      <w:r>
-        <w:t>NITH</w:t>
-      </w:r>
-      <w:proofErr w:type="spellEnd"/>
-      <w:r>
-        <w:t xml:space="preserve"> som er utplassert hos Aftenposten. I forbindels</w:t>
+        <w:t>Vi er studenter ved NITH som er utplassert hos Aftenposten. I forbindels</w:t>
       </w:r>
       <w:r>
         <w:t xml:space="preserve">e med bacheloroppgaven vår har vi </w:t>
@@ -89,45 +81,13 @@
         <w:t xml:space="preserve"> en tidslinje med flere hendelser, og med et til</w:t>
       </w:r>
       <w:r>
-        <w:t xml:space="preserve">hørende </w:t>
-      </w:r>
-      <w:proofErr w:type="spellStart"/>
-      <w:r>
-        <w:t>content</w:t>
-      </w:r>
-      <w:proofErr w:type="spellEnd"/>
-      <w:r>
-        <w:t xml:space="preserve"> </w:t>
-      </w:r>
-      <w:proofErr w:type="spellStart"/>
-      <w:r>
-        <w:t>mangement</w:t>
-      </w:r>
-      <w:proofErr w:type="spellEnd"/>
-      <w:r>
-        <w:t xml:space="preserve"> system, såkalt publiseringsverktøy. </w:t>
+        <w:t xml:space="preserve">hørende content mangement system, såkalt publiseringsverktøy. </w:t>
       </w:r>
       <w:r>
         <w:t>Du er nå med på en brukertest av</w:t>
       </w:r>
       <w:r>
-        <w:t xml:space="preserve"> vår løsning. Du skal få lov </w:t>
-      </w:r>
-      <w:proofErr w:type="spellStart"/>
-      <w:r>
-        <w:t>itl</w:t>
-      </w:r>
-      <w:proofErr w:type="spellEnd"/>
-      <w:r>
-        <w:t xml:space="preserve"> å </w:t>
-      </w:r>
-      <w:proofErr w:type="spellStart"/>
-      <w:r>
-        <w:t>teste</w:t>
-      </w:r>
-      <w:proofErr w:type="spellEnd"/>
-      <w:r>
-        <w:t xml:space="preserve"> en tidlig versjon av systemet, både tidslinjen og publiseringsverktøyet. Hensikten med dette er at vi skal vite om vi er på rett vei eller ikke. Dette er på ingen måte noen test av deg eller dine kunnskaper, kun en test av systemet. Systemet er ikke ferdiggjort, så det kan godt hende at det oppstår feil underveis, eller at du kommer til sider som er tomme. Det er ikke din feil. Det er fint om du ”tenker høyt” i forhold til oppgavene vi gir deg, og sier ifra om det er ting du lurer på eller hva du leter etter. </w:t>
+        <w:t xml:space="preserve"> vår løsning. Du skal få lov itl å teste en tidlig versjon av systemet, både tidslinjen og publiseringsverktøyet. Hensikten med dette er at vi skal vite om vi er på rett vei eller ikke. Dette er på ingen måte noen test av deg eller dine kunnskaper, kun en test av systemet. Systemet er ikke ferdiggjort, så det kan godt hende at det oppstår feil underveis, eller at du kommer til sider som er tomme. Det er ikke din feil. Det er fint om du ”tenker høyt” i forhold til oppgavene vi gir deg, og sier ifra om det er ting du lurer på eller hva du leter etter. </w:t>
       </w:r>
     </w:p>
     <w:p>
@@ -292,20 +252,19 @@
           <w:numId w:val="1"/>
         </w:numPr>
       </w:pPr>
+      <w:r>
+        <w:t xml:space="preserve">Du </w:t>
+      </w:r>
+      <w:r>
+        <w:t>skal få opp til 2</w:t>
+      </w:r>
       <w:bookmarkStart w:id="0" w:name="_GoBack"/>
-      <w:r>
-        <w:t>Du skal få opp til 5 minutter på å bli kjent med sy</w:t>
-      </w:r>
-      <w:r>
-        <w:t xml:space="preserve">stemet. Du skal få lov til å </w:t>
-      </w:r>
-      <w:proofErr w:type="spellStart"/>
-      <w:r>
-        <w:t>teste</w:t>
-      </w:r>
-      <w:proofErr w:type="spellEnd"/>
-      <w:r>
-        <w:t xml:space="preserve"> både tidslinjen og CMS-en.</w:t>
+      <w:bookmarkEnd w:id="0"/>
+      <w:r>
+        <w:t xml:space="preserve"> minutter på å bli kjent med sy</w:t>
+      </w:r>
+      <w:r>
+        <w:t>stemet. Du skal få lov til å teste både tidslinjen og CMS-en.</w:t>
       </w:r>
       <w:r>
         <w:t xml:space="preserve"> D</w:t>
@@ -317,7 +276,6 @@
         <w:t xml:space="preserve">og kan gjøre hva du vil. Vi ønsker at du skal tenke høyt og være ærlig med oss. Hensikten med denne oppgaven er å høre ditt første inntrykk av systemet. Vi vil informere når det har gått 5 minutter. </w:t>
       </w:r>
     </w:p>
-    <w:bookmarkEnd w:id="0"/>
     <w:p/>
     <w:p>
       <w:pPr>
@@ -361,15 +319,7 @@
         <w:t xml:space="preserve"> </w:t>
       </w:r>
       <w:r>
-        <w:t xml:space="preserve">Først skal vi se nærmere på tidslinjen og deretter </w:t>
-      </w:r>
-      <w:proofErr w:type="spellStart"/>
-      <w:r>
-        <w:t>cms</w:t>
-      </w:r>
-      <w:proofErr w:type="spellEnd"/>
-      <w:r>
-        <w:t xml:space="preserve">-systemet. </w:t>
+        <w:t xml:space="preserve">Først skal vi se nærmere på tidslinjen og deretter cms-systemet. </w:t>
       </w:r>
     </w:p>
     <w:p/>
